--- a/fuentes/contenidos/grado08/guion03/MA_08_03_CO_REC110.docx
+++ b/fuentes/contenidos/grado08/guion03/MA_08_03_CO_REC110.docx
@@ -244,9 +244,11 @@
             <w:szCs w:val="18"/>
             <w:lang w:val="es-ES_tradnl"/>
           </w:rPr>
-          <m:t>(a-b)</m:t>
+          <m:t>(a+b)</m:t>
         </m:r>
       </m:oMath>
+      <w:bookmarkStart w:id="0" w:name="_GoBack"/>
+      <w:bookmarkEnd w:id="0"/>
     </w:p>
     <w:p>
       <w:pPr>
@@ -333,7 +335,7 @@
             <w:szCs w:val="18"/>
             <w:lang w:val="es-ES_tradnl"/>
           </w:rPr>
-          <m:t>(a-b)</m:t>
+          <m:t>(a+b)</m:t>
         </m:r>
       </m:oMath>
     </w:p>
@@ -2147,7 +2149,7 @@
             <w:szCs w:val="18"/>
             <w:lang w:val="es-ES_tradnl"/>
           </w:rPr>
-          <m:t>(a-b)</m:t>
+          <m:t>(a+b)</m:t>
         </m:r>
       </m:oMath>
     </w:p>
@@ -2784,7 +2786,7 @@
                         <w:szCs w:val="18"/>
                         <w:lang w:val="es-ES_tradnl"/>
                       </w:rPr>
-                      <m:t>(x-2)</m:t>
+                      <m:t>(x+2)</m:t>
                     </m:r>
                   </m:e>
                   <m:sup>
@@ -2861,7 +2863,7 @@
                     <w:szCs w:val="18"/>
                     <w:lang w:val="es-ES_tradnl"/>
                   </w:rPr>
-                  <m:t>-6</m:t>
+                  <m:t>+6</m:t>
                 </m:r>
                 <m:sSup>
                   <m:sSupPr>
@@ -2905,7 +2907,7 @@
                     <w:szCs w:val="18"/>
                     <w:lang w:val="es-ES_tradnl"/>
                   </w:rPr>
-                  <m:t>+12x-8</m:t>
+                  <m:t>+12x+8</m:t>
                 </m:r>
               </m:oMath>
             </m:oMathPara>
@@ -2984,7 +2986,7 @@
                         <w:szCs w:val="18"/>
                         <w:lang w:val="es-ES_tradnl"/>
                       </w:rPr>
-                      <m:t>(2x-y)</m:t>
+                      <m:t>(2x+y)</m:t>
                     </m:r>
                   </m:e>
                   <m:sup>
@@ -3061,7 +3063,7 @@
                     <w:szCs w:val="18"/>
                     <w:lang w:val="es-ES_tradnl"/>
                   </w:rPr>
-                  <m:t>-12</m:t>
+                  <m:t>+12</m:t>
                 </m:r>
                 <m:sSup>
                   <m:sSupPr>
@@ -3149,7 +3151,7 @@
                     <w:szCs w:val="18"/>
                     <w:lang w:val="es-ES_tradnl"/>
                   </w:rPr>
-                  <m:t>-</m:t>
+                  <m:t>+</m:t>
                 </m:r>
                 <m:sSup>
                   <m:sSupPr>
@@ -3255,7 +3257,7 @@
                         <w:szCs w:val="18"/>
                         <w:lang w:val="es-ES_tradnl"/>
                       </w:rPr>
-                      <m:t>(2x-2y)</m:t>
+                      <m:t>(2x+2y)</m:t>
                     </m:r>
                   </m:e>
                   <m:sup>
@@ -3332,7 +3334,7 @@
                     <w:szCs w:val="18"/>
                     <w:lang w:val="es-ES_tradnl"/>
                   </w:rPr>
-                  <m:t>-24</m:t>
+                  <m:t>+24</m:t>
                 </m:r>
                 <m:sSup>
                   <m:sSupPr>
@@ -3420,7 +3422,7 @@
                     <w:szCs w:val="18"/>
                     <w:lang w:val="es-ES_tradnl"/>
                   </w:rPr>
-                  <m:t>-8</m:t>
+                  <m:t>+8</m:t>
                 </m:r>
                 <m:sSup>
                   <m:sSupPr>
@@ -3526,7 +3528,7 @@
                         <w:szCs w:val="18"/>
                         <w:lang w:val="es-ES_tradnl"/>
                       </w:rPr>
-                      <m:t>(3x-2y)</m:t>
+                      <m:t>(3x+2y)</m:t>
                     </m:r>
                   </m:e>
                   <m:sup>
@@ -3603,7 +3605,7 @@
                     <w:szCs w:val="18"/>
                     <w:lang w:val="es-ES_tradnl"/>
                   </w:rPr>
-                  <m:t>-54</m:t>
+                  <m:t>+54</m:t>
                 </m:r>
                 <m:sSup>
                   <m:sSupPr>
@@ -3691,7 +3693,7 @@
                     <w:szCs w:val="18"/>
                     <w:lang w:val="es-ES_tradnl"/>
                   </w:rPr>
-                  <m:t>-8</m:t>
+                  <m:t>+8</m:t>
                 </m:r>
                 <m:sSup>
                   <m:sSupPr>
@@ -3846,7 +3848,7 @@
                             <w:szCs w:val="18"/>
                             <w:lang w:val="es-ES_tradnl"/>
                           </w:rPr>
-                          <m:t>x-</m:t>
+                          <m:t>x+</m:t>
                         </m:r>
                         <m:f>
                           <m:fPr>
@@ -4004,7 +4006,7 @@
                     <w:szCs w:val="18"/>
                     <w:lang w:val="es-ES_tradnl"/>
                   </w:rPr>
-                  <m:t>-</m:t>
+                  <m:t>+</m:t>
                 </m:r>
                 <m:f>
                   <m:fPr>
@@ -4171,7 +4173,7 @@
                     <w:szCs w:val="18"/>
                     <w:lang w:val="es-ES_tradnl"/>
                   </w:rPr>
-                  <m:t>-</m:t>
+                  <m:t>+</m:t>
                 </m:r>
                 <m:f>
                   <m:fPr>
@@ -4360,7 +4362,7 @@
                             <w:szCs w:val="18"/>
                             <w:lang w:val="es-ES_tradnl"/>
                           </w:rPr>
-                          <m:t>x-</m:t>
+                          <m:t>x+</m:t>
                         </m:r>
                         <m:f>
                           <m:fPr>
@@ -4518,7 +4520,7 @@
                     <w:szCs w:val="18"/>
                     <w:lang w:val="es-ES_tradnl"/>
                   </w:rPr>
-                  <m:t>-</m:t>
+                  <m:t>+</m:t>
                 </m:r>
                 <m:f>
                   <m:fPr>
@@ -4685,7 +4687,7 @@
                     <w:szCs w:val="18"/>
                     <w:lang w:val="es-ES_tradnl"/>
                   </w:rPr>
-                  <m:t>-</m:t>
+                  <m:t>+</m:t>
                 </m:r>
                 <m:f>
                   <m:fPr>
@@ -4874,7 +4876,7 @@
                             <w:szCs w:val="18"/>
                             <w:lang w:val="es-ES_tradnl"/>
                           </w:rPr>
-                          <m:t>x-</m:t>
+                          <m:t>x+</m:t>
                         </m:r>
                         <m:f>
                           <m:fPr>
@@ -5032,7 +5034,7 @@
                     <w:szCs w:val="18"/>
                     <w:lang w:val="es-ES_tradnl"/>
                   </w:rPr>
-                  <m:t>-</m:t>
+                  <m:t>+</m:t>
                 </m:r>
                 <m:f>
                   <m:fPr>
@@ -5199,7 +5201,7 @@
                     <w:szCs w:val="18"/>
                     <w:lang w:val="es-ES_tradnl"/>
                   </w:rPr>
-                  <m:t>-</m:t>
+                  <m:t>+</m:t>
                 </m:r>
                 <m:f>
                   <m:fPr>
@@ -5273,8 +5275,6 @@
                 </m:sSup>
               </m:oMath>
             </m:oMathPara>
-            <w:bookmarkStart w:id="0" w:name="_GoBack"/>
-            <w:bookmarkEnd w:id="0"/>
           </w:p>
         </w:tc>
       </w:tr>
@@ -5390,7 +5390,7 @@
                             <w:szCs w:val="18"/>
                             <w:lang w:val="es-ES_tradnl"/>
                           </w:rPr>
-                          <m:t>x-3y</m:t>
+                          <m:t>x+3y</m:t>
                         </m:r>
                       </m:e>
                     </m:d>
@@ -5504,7 +5504,7 @@
                     <w:szCs w:val="18"/>
                     <w:lang w:val="es-ES_tradnl"/>
                   </w:rPr>
-                  <m:t>-4</m:t>
+                  <m:t>+4</m:t>
                 </m:r>
                 <m:sSup>
                   <m:sSupPr>
@@ -5548,7 +5548,25 @@
                     <w:szCs w:val="18"/>
                     <w:lang w:val="es-ES_tradnl"/>
                   </w:rPr>
-                  <m:t>y+6x</m:t>
+                  <m:t>y+</m:t>
+                </m:r>
+                <m:r>
+                  <w:rPr>
+                    <w:rFonts w:ascii="Cambria Math" w:hAnsi="Cambria Math"/>
+                    <w:sz w:val="18"/>
+                    <w:szCs w:val="18"/>
+                    <w:lang w:val="es-ES_tradnl"/>
+                  </w:rPr>
+                  <m:t>18</m:t>
+                </m:r>
+                <m:r>
+                  <w:rPr>
+                    <w:rFonts w:ascii="Cambria Math" w:hAnsi="Cambria Math"/>
+                    <w:sz w:val="18"/>
+                    <w:szCs w:val="18"/>
+                    <w:lang w:val="es-ES_tradnl"/>
+                  </w:rPr>
+                  <m:t>x</m:t>
                 </m:r>
                 <m:sSup>
                   <m:sSupPr>
@@ -5592,7 +5610,7 @@
                     <w:szCs w:val="18"/>
                     <w:lang w:val="es-ES_tradnl"/>
                   </w:rPr>
-                  <m:t>-27</m:t>
+                  <m:t>+27</m:t>
                 </m:r>
                 <m:sSup>
                   <m:sSupPr>
@@ -5643,7 +5661,6 @@
         </w:rPr>
       </w:pPr>
     </w:p>
-    <w:p/>
     <w:p/>
     <w:sectPr>
       <w:pgSz w:w="11900" w:h="16840"/>
@@ -6048,7 +6065,7 @@
   <w:style w:type="paragraph" w:default="1" w:styleId="Normal">
     <w:name w:val="Normal"/>
     <w:qFormat/>
-    <w:rsid w:val="00E3419E"/>
+    <w:rsid w:val="00CA384C"/>
     <w:pPr>
       <w:spacing w:after="0" w:line="240" w:lineRule="auto"/>
     </w:pPr>
@@ -6090,7 +6107,7 @@
     <w:name w:val="Table Grid"/>
     <w:basedOn w:val="Tablanormal"/>
     <w:uiPriority w:val="59"/>
-    <w:rsid w:val="00E3419E"/>
+    <w:rsid w:val="00CA384C"/>
     <w:pPr>
       <w:spacing w:after="0" w:line="240" w:lineRule="auto"/>
     </w:pPr>
@@ -6110,6 +6127,16 @@
         <w:insideV w:val="single" w:sz="4" w:space="0" w:color="auto"/>
       </w:tblBorders>
     </w:tblPr>
+  </w:style>
+  <w:style w:type="character" w:styleId="Textodelmarcadordeposicin">
+    <w:name w:val="Placeholder Text"/>
+    <w:basedOn w:val="Fuentedeprrafopredeter"/>
+    <w:uiPriority w:val="99"/>
+    <w:semiHidden/>
+    <w:rsid w:val="00CA384C"/>
+    <w:rPr>
+      <w:color w:val="808080"/>
+    </w:rPr>
   </w:style>
 </w:styles>
 </file>

--- a/fuentes/contenidos/grado08/guion03/MA_08_03_CO_REC110.docx
+++ b/fuentes/contenidos/grado08/guion03/MA_08_03_CO_REC110.docx
@@ -17,7 +17,47 @@
           <w:b/>
           <w:lang w:val="es-ES_tradnl"/>
         </w:rPr>
-        <w:t>Ejercicio Genérico M1A: Texto a texto (palabras)</w:t>
+        <w:t xml:space="preserve">Ejercicio </w:t>
+      </w:r>
+      <w:r>
+        <w:rPr>
+          <w:rFonts w:ascii="Arial" w:hAnsi="Arial"/>
+          <w:b/>
+          <w:lang w:val="es-ES_tradnl"/>
+        </w:rPr>
+        <w:t>g</w:t>
+      </w:r>
+      <w:r>
+        <w:rPr>
+          <w:rFonts w:ascii="Arial" w:hAnsi="Arial"/>
+          <w:b/>
+          <w:lang w:val="es-ES_tradnl"/>
+        </w:rPr>
+        <w:t xml:space="preserve">enérico M1A: </w:t>
+      </w:r>
+      <w:r>
+        <w:rPr>
+          <w:rFonts w:ascii="Arial" w:hAnsi="Arial"/>
+          <w:b/>
+          <w:lang w:val="es-ES_tradnl"/>
+        </w:rPr>
+        <w:t>t</w:t>
+      </w:r>
+      <w:r>
+        <w:rPr>
+          <w:rFonts w:ascii="Arial" w:hAnsi="Arial"/>
+          <w:b/>
+          <w:lang w:val="es-ES_tradnl"/>
+        </w:rPr>
+        <w:t xml:space="preserve">exto </w:t>
+      </w:r>
+      <w:r>
+        <w:rPr>
+          <w:rFonts w:ascii="Arial" w:hAnsi="Arial"/>
+          <w:b/>
+          <w:lang w:val="es-ES_tradnl"/>
+        </w:rPr>
+        <w:t>a texto (palabras)</w:t>
       </w:r>
     </w:p>
     <w:p>
@@ -124,7 +164,57 @@
           <w:szCs w:val="18"/>
           <w:lang w:val="es-ES_tradnl"/>
         </w:rPr>
-        <w:t>DATOS DEL RECURSO</w:t>
+        <w:t>D</w:t>
+      </w:r>
+      <w:r>
+        <w:rPr>
+          <w:rFonts w:ascii="Arial" w:hAnsi="Arial"/>
+          <w:b/>
+          <w:sz w:val="18"/>
+          <w:szCs w:val="18"/>
+          <w:lang w:val="es-ES_tradnl"/>
+        </w:rPr>
+        <w:t>atos</w:t>
+      </w:r>
+      <w:r>
+        <w:rPr>
+          <w:rFonts w:ascii="Arial" w:hAnsi="Arial"/>
+          <w:b/>
+          <w:sz w:val="18"/>
+          <w:szCs w:val="18"/>
+          <w:lang w:val="es-ES_tradnl"/>
+        </w:rPr>
+        <w:t xml:space="preserve"> </w:t>
+      </w:r>
+      <w:r>
+        <w:rPr>
+          <w:rFonts w:ascii="Arial" w:hAnsi="Arial"/>
+          <w:b/>
+          <w:sz w:val="18"/>
+          <w:szCs w:val="18"/>
+          <w:lang w:val="es-ES_tradnl"/>
+        </w:rPr>
+        <w:t>del</w:t>
+      </w:r>
+      <w:r>
+        <w:rPr>
+          <w:rFonts w:ascii="Arial" w:hAnsi="Arial"/>
+          <w:b/>
+          <w:sz w:val="18"/>
+          <w:szCs w:val="18"/>
+          <w:lang w:val="es-ES_tradnl"/>
+        </w:rPr>
+        <w:t xml:space="preserve"> </w:t>
+      </w:r>
+      <w:r>
+        <w:rPr>
+          <w:rFonts w:ascii="Arial" w:hAnsi="Arial"/>
+          <w:b/>
+          <w:sz w:val="18"/>
+          <w:szCs w:val="18"/>
+          <w:lang w:val="es-ES_tradnl"/>
+        </w:rPr>
+        <w:t>recurso</w:t>
       </w:r>
     </w:p>
     <w:p>
@@ -247,8 +337,6 @@
           <m:t>(a+b)</m:t>
         </m:r>
       </m:oMath>
-      <w:bookmarkStart w:id="0" w:name="_GoBack"/>
-      <w:bookmarkEnd w:id="0"/>
     </w:p>
     <w:p>
       <w:pPr>
@@ -2026,8 +2114,60 @@
           <w:szCs w:val="18"/>
           <w:lang w:val="es-ES_tradnl"/>
         </w:rPr>
-        <w:t>DATOS DEL EJERCICIO</w:t>
-      </w:r>
+        <w:t>D</w:t>
+      </w:r>
+      <w:r>
+        <w:rPr>
+          <w:rFonts w:ascii="Arial" w:hAnsi="Arial"/>
+          <w:b/>
+          <w:sz w:val="18"/>
+          <w:szCs w:val="18"/>
+          <w:lang w:val="es-ES_tradnl"/>
+        </w:rPr>
+        <w:t>atos</w:t>
+      </w:r>
+      <w:r>
+        <w:rPr>
+          <w:rFonts w:ascii="Arial" w:hAnsi="Arial"/>
+          <w:b/>
+          <w:sz w:val="18"/>
+          <w:szCs w:val="18"/>
+          <w:lang w:val="es-ES_tradnl"/>
+        </w:rPr>
+        <w:t xml:space="preserve"> </w:t>
+      </w:r>
+      <w:r>
+        <w:rPr>
+          <w:rFonts w:ascii="Arial" w:hAnsi="Arial"/>
+          <w:b/>
+          <w:sz w:val="18"/>
+          <w:szCs w:val="18"/>
+          <w:lang w:val="es-ES_tradnl"/>
+        </w:rPr>
+        <w:t>del</w:t>
+      </w:r>
+      <w:r>
+        <w:rPr>
+          <w:rFonts w:ascii="Arial" w:hAnsi="Arial"/>
+          <w:b/>
+          <w:sz w:val="18"/>
+          <w:szCs w:val="18"/>
+          <w:lang w:val="es-ES_tradnl"/>
+        </w:rPr>
+        <w:t xml:space="preserve"> </w:t>
+      </w:r>
+      <w:bookmarkStart w:id="0" w:name="_GoBack"/>
+      <w:r>
+        <w:rPr>
+          <w:rFonts w:ascii="Arial" w:hAnsi="Arial"/>
+          <w:b/>
+          <w:sz w:val="18"/>
+          <w:szCs w:val="18"/>
+          <w:lang w:val="es-ES_tradnl"/>
+        </w:rPr>
+        <w:t>ejercicio</w:t>
+      </w:r>
+      <w:bookmarkEnd w:id="0"/>
     </w:p>
     <w:p>
       <w:pPr>
@@ -5548,25 +5688,7 @@
                     <w:szCs w:val="18"/>
                     <w:lang w:val="es-ES_tradnl"/>
                   </w:rPr>
-                  <m:t>y+</m:t>
-                </m:r>
-                <m:r>
-                  <w:rPr>
-                    <w:rFonts w:ascii="Cambria Math" w:hAnsi="Cambria Math"/>
-                    <w:sz w:val="18"/>
-                    <w:szCs w:val="18"/>
-                    <w:lang w:val="es-ES_tradnl"/>
-                  </w:rPr>
-                  <m:t>18</m:t>
-                </m:r>
-                <m:r>
-                  <w:rPr>
-                    <w:rFonts w:ascii="Cambria Math" w:hAnsi="Cambria Math"/>
-                    <w:sz w:val="18"/>
-                    <w:szCs w:val="18"/>
-                    <w:lang w:val="es-ES_tradnl"/>
-                  </w:rPr>
-                  <m:t>x</m:t>
+                  <m:t>y+18x</m:t>
                 </m:r>
                 <m:sSup>
                   <m:sSupPr>
@@ -6118,6 +6240,7 @@
       <w:lang w:val="en-US"/>
     </w:rPr>
     <w:tblPr>
+      <w:tblInd w:w="0" w:type="dxa"/>
       <w:tblBorders>
         <w:top w:val="single" w:sz="4" w:space="0" w:color="auto"/>
         <w:left w:val="single" w:sz="4" w:space="0" w:color="auto"/>
@@ -6126,6 +6249,12 @@
         <w:insideH w:val="single" w:sz="4" w:space="0" w:color="auto"/>
         <w:insideV w:val="single" w:sz="4" w:space="0" w:color="auto"/>
       </w:tblBorders>
+      <w:tblCellMar>
+        <w:top w:w="0" w:type="dxa"/>
+        <w:left w:w="108" w:type="dxa"/>
+        <w:bottom w:w="0" w:type="dxa"/>
+        <w:right w:w="108" w:type="dxa"/>
+      </w:tblCellMar>
     </w:tblPr>
   </w:style>
   <w:style w:type="character" w:styleId="Textodelmarcadordeposicin">
